--- a/RefactoringProcess.docx
+++ b/RefactoringProcess.docx
@@ -4,10 +4,74 @@
   <w:body>
     <w:p>
       <w:r>
-        <w:t>Refactoring the code was relatively painless, as I [Cody] had pushed Kyle and I to have good code architecture from the start.  Before I knew the exact parameters of the assignment, I had moved all of the mini golf specific code into the engine so that GLUT just called the engine’s keyboard, mouse, reshape, etc. functions.  Everything was nicely contained within the engine, including GLUT code.  After realizing the exact specifications of the refactoring, I moved all of that data out, and removed everything that was specific to mini golf.  The engine is now significantly slimmed down, and it is barely reliant on GLUT at all.  One minor code change that I don’t have time to do before this deadline will remove its GLUT dependency entirely.  The engine now contains information about where the camera and target are, what camera mode it is currently in, what the current level is, and a vector containing all of the levels.  Each level object must inherit from LTObject.  It is a nearly empty base class that just has update, draw, and GUI methods, as well as a bool indicating whether or not the level is complete so it can advance to the next one automatically.  We write our own, mini golf specific level class that inherits from this LTObject, and pass the vector of them into the engine’s constructor, that way the engine has every level it will need from the moment of its creation and won’t run into issues.  Slimming down the engine this much means that it doesn’t contain a ton of functionality, however it is generalized enough that it can be used by any game using 3D rendering, with any windowing system.  For release, the engine will have LeprechaunTears, a class for the engine itself, LTObject, a class that levels will inherit from, and PhysicsObject, which has many fields and methods related to physics, but vague enough that it can be extended and customized to the creator’s content, or ignored entirely if they prefer to use their own physics, or another physics platform.</w:t>
+        <w:t xml:space="preserve">Refactoring the code was relatively painless, as I [Cody] had pushed Kyle and </w:t>
+      </w:r>
+      <w:proofErr w:type="gramStart"/>
+      <w:r>
+        <w:t>I</w:t>
+      </w:r>
+      <w:proofErr w:type="gramEnd"/>
+      <w:r>
+        <w:t xml:space="preserve"> to have good code architecture from the start.  Before I knew the exact parameters of the assignment, I had moved all of the mini golf specific code into the engine so that GLUT just called the engine’s keyboard, mouse, reshape, etc. functions.  Everything was nicely contained within the engine, including GLUT code.  After realizing the exact specifications of the refactoring, I moved all of that data out, and removed everything that was specific to mini golf.  The engine is now significantly slimmed down, and it is barely reliant on GLUT at all.  One minor code change that I don’t have time to do before this deadline will remove its GLUT dependency entirely.  The engine now contains information about where the camera and target are, what camera mode it is currently in, what the current level is, and a vector containing all of the levels.  Each level object must inherit from </w:t>
+      </w:r>
+      <w:proofErr w:type="spellStart"/>
+      <w:r>
+        <w:t>LTObject</w:t>
+      </w:r>
+      <w:proofErr w:type="spellEnd"/>
+      <w:r>
+        <w:t xml:space="preserve">.  It is a nearly empty base class that just has update, draw, and GUI methods, as well as a </w:t>
+      </w:r>
+      <w:proofErr w:type="spellStart"/>
+      <w:r>
+        <w:t>bool</w:t>
+      </w:r>
+      <w:proofErr w:type="spellEnd"/>
+      <w:r>
+        <w:t xml:space="preserve"> indicating whether or not the level is complete so it can advance to the next one automatically.  We write our own, mini golf specific level class that inherits from this </w:t>
+      </w:r>
+      <w:proofErr w:type="spellStart"/>
+      <w:r>
+        <w:t>LTObject</w:t>
+      </w:r>
+      <w:proofErr w:type="spellEnd"/>
+      <w:r>
+        <w:t xml:space="preserve">, and pass the vector of them into the engine’s constructor, that way the engine has every level it will need from the moment of its creation and won’t run into issues.  Slimming down the engine this much means that it doesn’t contain a ton of functionality, however it is generalized enough that it can be used by any game using 3D rendering, with any windowing system.  For release, the engine will have </w:t>
+      </w:r>
+      <w:proofErr w:type="spellStart"/>
+      <w:r>
+        <w:t>LeprechaunTears</w:t>
+      </w:r>
+      <w:proofErr w:type="spellEnd"/>
+      <w:r>
+        <w:t xml:space="preserve">, a class for the engine itself, </w:t>
+      </w:r>
+      <w:proofErr w:type="spellStart"/>
+      <w:r>
+        <w:t>LTObject</w:t>
+      </w:r>
+      <w:proofErr w:type="spellEnd"/>
+      <w:r>
+        <w:t xml:space="preserve">, a class that levels will inherit from, and </w:t>
+      </w:r>
+      <w:proofErr w:type="spellStart"/>
+      <w:r>
+        <w:t>PhysicsObject</w:t>
+      </w:r>
+      <w:proofErr w:type="spellEnd"/>
+      <w:r>
+        <w:t>, which has many fields and methods related to physics, but vague enough that it can be extended and customized to the creator’s content, or ignored entirely if they prefer to use their own physics, or another physics platform.</w:t>
       </w:r>
       <w:r>
-        <w:t xml:space="preserve">  Note that this architecture allows all level states to be maintained between level changes, which works great for some games.  You must include your own reset level functionality otherwise.</w:t>
+        <w:t xml:space="preserve">  Note that this architecture allows all level states to be maintained between level </w:t>
+      </w:r>
+      <w:proofErr w:type="gramStart"/>
+      <w:r>
+        <w:t>changes, which works</w:t>
+      </w:r>
+      <w:proofErr w:type="gramEnd"/>
+      <w:r>
+        <w:t xml:space="preserve"> great for some games.  You must include your own reset level functionality otherwise.</w:t>
       </w:r>
     </w:p>
     <w:p/>
@@ -80,8 +144,37 @@
             <w:tcW w:w="4788" w:type="dxa"/>
           </w:tcPr>
           <w:p>
-            <w:r>
-              <w:t>LeprechaunTears(vector&lt;LTObject*&gt;, int w, int h)</w:t>
+            <w:proofErr w:type="spellStart"/>
+            <w:r>
+              <w:t>LeprechaunTears</w:t>
+            </w:r>
+            <w:proofErr w:type="spellEnd"/>
+            <w:r>
+              <w:t>(vector&lt;</w:t>
+            </w:r>
+            <w:proofErr w:type="spellStart"/>
+            <w:r>
+              <w:t>LTObject</w:t>
+            </w:r>
+            <w:proofErr w:type="spellEnd"/>
+            <w:r>
+              <w:t xml:space="preserve">*&gt;, </w:t>
+            </w:r>
+            <w:proofErr w:type="spellStart"/>
+            <w:r>
+              <w:t>int</w:t>
+            </w:r>
+            <w:proofErr w:type="spellEnd"/>
+            <w:r>
+              <w:t xml:space="preserve"> w, </w:t>
+            </w:r>
+            <w:proofErr w:type="spellStart"/>
+            <w:r>
+              <w:t>int</w:t>
+            </w:r>
+            <w:proofErr w:type="spellEnd"/>
+            <w:r>
+              <w:t xml:space="preserve"> h)</w:t>
             </w:r>
           </w:p>
         </w:tc>
@@ -94,20 +187,36 @@
               <w:cnfStyle w:val="000000100000" w:firstRow="0" w:lastRow="0" w:firstColumn="0" w:lastColumn="0" w:oddVBand="0" w:evenVBand="0" w:oddHBand="1" w:evenHBand="0" w:firstRowFirstColumn="0" w:firstRowLastColumn="0" w:lastRowFirstColumn="0" w:lastRowLastColumn="0"/>
             </w:pPr>
             <w:r>
-              <w:t>Constructor.  The vector of LTObject*’s contains all of the levels.  This can still be modified after construction.  W and H are the width and height of the display window, respectively.</w:t>
-            </w:r>
-          </w:p>
-        </w:tc>
-      </w:tr>
-      <w:tr>
-        <w:tc>
-          <w:tcPr>
-            <w:cnfStyle w:val="001000000000" w:firstRow="0" w:lastRow="0" w:firstColumn="1" w:lastColumn="0" w:oddVBand="0" w:evenVBand="0" w:oddHBand="0" w:evenHBand="0" w:firstRowFirstColumn="0" w:firstRowLastColumn="0" w:lastRowFirstColumn="0" w:lastRowLastColumn="0"/>
-            <w:tcW w:w="4788" w:type="dxa"/>
-          </w:tcPr>
-          <w:p>
-            <w:r>
-              <w:t>~LeprechaunTears()</w:t>
+              <w:t xml:space="preserve">Constructor.  The vector of </w:t>
+            </w:r>
+            <w:proofErr w:type="spellStart"/>
+            <w:r>
+              <w:t>LTObject</w:t>
+            </w:r>
+            <w:proofErr w:type="spellEnd"/>
+            <w:r>
+              <w:t>*’s contains all of the levels.  This can still be modified after construction.  W and H are the width and height of the display window, respectively.</w:t>
+            </w:r>
+          </w:p>
+        </w:tc>
+      </w:tr>
+      <w:tr>
+        <w:tc>
+          <w:tcPr>
+            <w:cnfStyle w:val="001000000000" w:firstRow="0" w:lastRow="0" w:firstColumn="1" w:lastColumn="0" w:oddVBand="0" w:evenVBand="0" w:oddHBand="0" w:evenHBand="0" w:firstRowFirstColumn="0" w:firstRowLastColumn="0" w:lastRowFirstColumn="0" w:lastRowLastColumn="0"/>
+            <w:tcW w:w="4788" w:type="dxa"/>
+          </w:tcPr>
+          <w:p>
+            <w:r>
+              <w:t>~</w:t>
+            </w:r>
+            <w:proofErr w:type="spellStart"/>
+            <w:r>
+              <w:t>LeprechaunTears</w:t>
+            </w:r>
+            <w:proofErr w:type="spellEnd"/>
+            <w:r>
+              <w:t>()</w:t>
             </w:r>
           </w:p>
         </w:tc>
@@ -119,8 +228,13 @@
             <w:pPr>
               <w:cnfStyle w:val="000000000000" w:firstRow="0" w:lastRow="0" w:firstColumn="0" w:lastColumn="0" w:oddVBand="0" w:evenVBand="0" w:oddHBand="0" w:evenHBand="0" w:firstRowFirstColumn="0" w:firstRowLastColumn="0" w:lastRowFirstColumn="0" w:lastRowLastColumn="0"/>
             </w:pPr>
-            <w:r>
-              <w:t>Deconstructor.  Cleans up level information.</w:t>
+            <w:proofErr w:type="spellStart"/>
+            <w:r>
+              <w:t>Deconstructor</w:t>
+            </w:r>
+            <w:proofErr w:type="spellEnd"/>
+            <w:r>
+              <w:t>.  Cleans up level information.</w:t>
             </w:r>
           </w:p>
         </w:tc>
@@ -136,7 +250,23 @@
           </w:tcPr>
           <w:p>
             <w:r>
-              <w:t>void update(bool&amp; advanceLevel)</w:t>
+              <w:t>void update(</w:t>
+            </w:r>
+            <w:proofErr w:type="spellStart"/>
+            <w:r>
+              <w:t>bool</w:t>
+            </w:r>
+            <w:proofErr w:type="spellEnd"/>
+            <w:r>
+              <w:t xml:space="preserve">&amp; </w:t>
+            </w:r>
+            <w:proofErr w:type="spellStart"/>
+            <w:r>
+              <w:t>advanceLevel</w:t>
+            </w:r>
+            <w:proofErr w:type="spellEnd"/>
+            <w:r>
+              <w:t>)</w:t>
             </w:r>
           </w:p>
         </w:tc>
@@ -149,7 +279,15 @@
               <w:cnfStyle w:val="000000100000" w:firstRow="0" w:lastRow="0" w:firstColumn="0" w:lastColumn="0" w:oddVBand="0" w:evenVBand="0" w:oddHBand="1" w:evenHBand="0" w:firstRowFirstColumn="0" w:firstRowLastColumn="0" w:lastRowFirstColumn="0" w:lastRowLastColumn="0"/>
             </w:pPr>
             <w:r>
-              <w:t>Calls the current levels’ update method.  The bool being passed in will be false if the level is progressing normally, but true if the engine detects a level change and advances it for you.</w:t>
+              <w:t xml:space="preserve">Calls the current levels’ update method.  The </w:t>
+            </w:r>
+            <w:proofErr w:type="spellStart"/>
+            <w:r>
+              <w:t>bool</w:t>
+            </w:r>
+            <w:proofErr w:type="spellEnd"/>
+            <w:r>
+              <w:t xml:space="preserve"> being passed in will be false if the level is progressing normally, but true if the engine detects a level change and advances it for you.</w:t>
             </w:r>
           </w:p>
         </w:tc>
@@ -175,7 +313,15 @@
               <w:cnfStyle w:val="000000000000" w:firstRow="0" w:lastRow="0" w:firstColumn="0" w:lastColumn="0" w:oddVBand="0" w:evenVBand="0" w:oddHBand="0" w:evenHBand="0" w:firstRowFirstColumn="0" w:firstRowLastColumn="0" w:lastRowFirstColumn="0" w:lastRowLastColumn="0"/>
             </w:pPr>
             <w:r>
-              <w:t>Call the current level’s draw and onGUI methods.</w:t>
+              <w:t xml:space="preserve">Call the current level’s draw and </w:t>
+            </w:r>
+            <w:proofErr w:type="spellStart"/>
+            <w:r>
+              <w:t>onGUI</w:t>
+            </w:r>
+            <w:proofErr w:type="spellEnd"/>
+            <w:r>
+              <w:t xml:space="preserve"> methods.</w:t>
             </w:r>
           </w:p>
         </w:tc>
@@ -191,7 +337,15 @@
           </w:tcPr>
           <w:p>
             <w:r>
-              <w:t>void nextLevel()</w:t>
+              <w:t xml:space="preserve">void </w:t>
+            </w:r>
+            <w:proofErr w:type="spellStart"/>
+            <w:r>
+              <w:t>nextLevel</w:t>
+            </w:r>
+            <w:proofErr w:type="spellEnd"/>
+            <w:r>
+              <w:t>()</w:t>
             </w:r>
           </w:p>
         </w:tc>
@@ -217,7 +371,23 @@
           </w:tcPr>
           <w:p>
             <w:r>
-              <w:t>void jumpToLevel( int level);</w:t>
+              <w:t xml:space="preserve">void </w:t>
+            </w:r>
+            <w:proofErr w:type="spellStart"/>
+            <w:r>
+              <w:t>jumpToLevel</w:t>
+            </w:r>
+            <w:proofErr w:type="spellEnd"/>
+            <w:r>
+              <w:t xml:space="preserve">( </w:t>
+            </w:r>
+            <w:proofErr w:type="spellStart"/>
+            <w:r>
+              <w:t>int</w:t>
+            </w:r>
+            <w:proofErr w:type="spellEnd"/>
+            <w:r>
+              <w:t xml:space="preserve"> level);</w:t>
             </w:r>
           </w:p>
         </w:tc>
@@ -230,7 +400,23 @@
               <w:cnfStyle w:val="000000000000" w:firstRow="0" w:lastRow="0" w:firstColumn="0" w:lastColumn="0" w:oddVBand="0" w:evenVBand="0" w:oddHBand="0" w:evenHBand="0" w:firstRowFirstColumn="0" w:firstRowLastColumn="0" w:lastRowFirstColumn="0" w:lastRowLastColumn="0"/>
             </w:pPr>
             <w:r>
-              <w:t>Enter an int where you want the game to jump to.  Will print messages to stdout if your number is too low or too high.  Although levels are 0-indexed in the vector containing levels, they are counted from 1 to n, not 0 to n-1.</w:t>
+              <w:t xml:space="preserve">Enter an </w:t>
+            </w:r>
+            <w:proofErr w:type="spellStart"/>
+            <w:r>
+              <w:t>int</w:t>
+            </w:r>
+            <w:proofErr w:type="spellEnd"/>
+            <w:r>
+              <w:t xml:space="preserve"> where you want the game to jump to.  Will print messages to </w:t>
+            </w:r>
+            <w:proofErr w:type="spellStart"/>
+            <w:r>
+              <w:t>stdout</w:t>
+            </w:r>
+            <w:proofErr w:type="spellEnd"/>
+            <w:r>
+              <w:t xml:space="preserve"> if your number is too low or too high.  Although levels are 0-indexed in the vector containing levels, they are counted from 1 to n, not 0 to n-1.</w:t>
             </w:r>
           </w:p>
         </w:tc>
@@ -245,8 +431,29 @@
             <w:tcW w:w="4788" w:type="dxa"/>
           </w:tcPr>
           <w:p>
-            <w:r>
-              <w:t>OnGUI(string text, int x, int y)</w:t>
+            <w:proofErr w:type="spellStart"/>
+            <w:r>
+              <w:t>OnGUI</w:t>
+            </w:r>
+            <w:proofErr w:type="spellEnd"/>
+            <w:r>
+              <w:t xml:space="preserve">(string text, </w:t>
+            </w:r>
+            <w:proofErr w:type="spellStart"/>
+            <w:r>
+              <w:t>int</w:t>
+            </w:r>
+            <w:proofErr w:type="spellEnd"/>
+            <w:r>
+              <w:t xml:space="preserve"> x, </w:t>
+            </w:r>
+            <w:proofErr w:type="spellStart"/>
+            <w:r>
+              <w:t>int</w:t>
+            </w:r>
+            <w:proofErr w:type="spellEnd"/>
+            <w:r>
+              <w:t xml:space="preserve"> y)</w:t>
             </w:r>
           </w:p>
         </w:tc>
@@ -259,21 +466,47 @@
               <w:cnfStyle w:val="000000100000" w:firstRow="0" w:lastRow="0" w:firstColumn="0" w:lastColumn="0" w:oddVBand="0" w:evenVBand="0" w:oddHBand="1" w:evenHBand="0" w:firstRowFirstColumn="0" w:firstRowLastColumn="0" w:lastRowFirstColumn="0" w:lastRowLastColumn="0"/>
             </w:pPr>
             <w:r>
-              <w:t>Supplement’s the engine’s calls to OnGUI by drawing additional text to the screen.  Text is the string you want to render, and x and y are the location on the screen.</w:t>
-            </w:r>
-          </w:p>
-        </w:tc>
-      </w:tr>
-      <w:tr>
-        <w:tc>
-          <w:tcPr>
-            <w:cnfStyle w:val="001000000000" w:firstRow="0" w:lastRow="0" w:firstColumn="1" w:lastColumn="0" w:oddVBand="0" w:evenVBand="0" w:oddHBand="0" w:evenHBand="0" w:firstRowFirstColumn="0" w:firstRowLastColumn="0" w:lastRowFirstColumn="0" w:lastRowLastColumn="0"/>
-            <w:tcW w:w="4788" w:type="dxa"/>
-          </w:tcPr>
-          <w:p>
-            <w:r>
-              <w:t>int currentLevel</w:t>
-            </w:r>
+              <w:t xml:space="preserve">Supplement’s the engine’s calls to </w:t>
+            </w:r>
+            <w:proofErr w:type="spellStart"/>
+            <w:r>
+              <w:t>OnGUI</w:t>
+            </w:r>
+            <w:proofErr w:type="spellEnd"/>
+            <w:r>
+              <w:t xml:space="preserve"> by drawing additional text to the screen.  Text is the string you want to </w:t>
+            </w:r>
+            <w:proofErr w:type="gramStart"/>
+            <w:r>
+              <w:t>render,</w:t>
+            </w:r>
+            <w:proofErr w:type="gramEnd"/>
+            <w:r>
+              <w:t xml:space="preserve"> and x and y are the location on the screen.</w:t>
+            </w:r>
+          </w:p>
+        </w:tc>
+      </w:tr>
+      <w:tr>
+        <w:tc>
+          <w:tcPr>
+            <w:cnfStyle w:val="001000000000" w:firstRow="0" w:lastRow="0" w:firstColumn="1" w:lastColumn="0" w:oddVBand="0" w:evenVBand="0" w:oddHBand="0" w:evenHBand="0" w:firstRowFirstColumn="0" w:firstRowLastColumn="0" w:lastRowFirstColumn="0" w:lastRowLastColumn="0"/>
+            <w:tcW w:w="4788" w:type="dxa"/>
+          </w:tcPr>
+          <w:p>
+            <w:proofErr w:type="spellStart"/>
+            <w:r>
+              <w:t>int</w:t>
+            </w:r>
+            <w:proofErr w:type="spellEnd"/>
+            <w:r>
+              <w:t xml:space="preserve"> </w:t>
+            </w:r>
+            <w:proofErr w:type="spellStart"/>
+            <w:r>
+              <w:t>currentLevel</w:t>
+            </w:r>
+            <w:proofErr w:type="spellEnd"/>
           </w:p>
         </w:tc>
         <w:tc>
@@ -300,9 +533,19 @@
             <w:tcW w:w="4788" w:type="dxa"/>
           </w:tcPr>
           <w:p>
-            <w:r>
-              <w:t>int cameraMode</w:t>
-            </w:r>
+            <w:proofErr w:type="spellStart"/>
+            <w:r>
+              <w:t>int</w:t>
+            </w:r>
+            <w:proofErr w:type="spellEnd"/>
+            <w:r>
+              <w:t xml:space="preserve"> </w:t>
+            </w:r>
+            <w:proofErr w:type="spellStart"/>
+            <w:r>
+              <w:t>cameraMode</w:t>
+            </w:r>
+            <w:proofErr w:type="spellEnd"/>
           </w:p>
         </w:tc>
         <w:tc>
@@ -327,7 +570,15 @@
           </w:tcPr>
           <w:p>
             <w:r>
-              <w:t>vector&lt;LTObject*&gt; levels</w:t>
+              <w:t>vector&lt;</w:t>
+            </w:r>
+            <w:proofErr w:type="spellStart"/>
+            <w:r>
+              <w:t>LTObject</w:t>
+            </w:r>
+            <w:proofErr w:type="spellEnd"/>
+            <w:r>
+              <w:t>*&gt; levels</w:t>
             </w:r>
           </w:p>
         </w:tc>
@@ -356,8 +607,29 @@
           </w:tcPr>
           <w:p>
             <w:r>
-              <w:t>float camx, camy, camz</w:t>
-            </w:r>
+              <w:t xml:space="preserve">float </w:t>
+            </w:r>
+            <w:proofErr w:type="spellStart"/>
+            <w:r>
+              <w:t>camx</w:t>
+            </w:r>
+            <w:proofErr w:type="spellEnd"/>
+            <w:r>
+              <w:t xml:space="preserve">, </w:t>
+            </w:r>
+            <w:proofErr w:type="spellStart"/>
+            <w:r>
+              <w:t>camy</w:t>
+            </w:r>
+            <w:proofErr w:type="spellEnd"/>
+            <w:r>
+              <w:t xml:space="preserve">, </w:t>
+            </w:r>
+            <w:proofErr w:type="spellStart"/>
+            <w:r>
+              <w:t>camz</w:t>
+            </w:r>
+            <w:proofErr w:type="spellEnd"/>
           </w:p>
         </w:tc>
         <w:tc>
@@ -382,8 +654,29 @@
           </w:tcPr>
           <w:p>
             <w:r>
-              <w:t>float targetx, targety, targetz</w:t>
-            </w:r>
+              <w:t xml:space="preserve">float </w:t>
+            </w:r>
+            <w:proofErr w:type="spellStart"/>
+            <w:r>
+              <w:t>targetx</w:t>
+            </w:r>
+            <w:proofErr w:type="spellEnd"/>
+            <w:r>
+              <w:t xml:space="preserve">, </w:t>
+            </w:r>
+            <w:proofErr w:type="spellStart"/>
+            <w:r>
+              <w:t>targety</w:t>
+            </w:r>
+            <w:proofErr w:type="spellEnd"/>
+            <w:r>
+              <w:t xml:space="preserve">, </w:t>
+            </w:r>
+            <w:proofErr w:type="spellStart"/>
+            <w:r>
+              <w:t>targetz</w:t>
+            </w:r>
+            <w:proofErr w:type="spellEnd"/>
           </w:p>
         </w:tc>
         <w:tc>
@@ -405,12 +698,6 @@
     <w:p>
       <w:r>
         <w:t>Physics Object API</w:t>
-      </w:r>
-    </w:p>
-    <w:p/>
-    <w:p>
-      <w:r>
-        <w:t>LTObject API</w:t>
       </w:r>
     </w:p>
     <w:tbl>
@@ -462,8 +749,13 @@
             <w:tcW w:w="4788" w:type="dxa"/>
           </w:tcPr>
           <w:p>
-            <w:r>
-              <w:t>(virtual) void update()</w:t>
+            <w:proofErr w:type="spellStart"/>
+            <w:r>
+              <w:t>PhysicsObject</w:t>
+            </w:r>
+            <w:proofErr w:type="spellEnd"/>
+            <w:r>
+              <w:t>()</w:t>
             </w:r>
           </w:p>
         </w:tc>
@@ -476,20 +768,28 @@
               <w:cnfStyle w:val="000000100000" w:firstRow="0" w:lastRow="0" w:firstColumn="0" w:lastColumn="0" w:oddVBand="0" w:evenVBand="0" w:oddHBand="1" w:evenHBand="0" w:firstRowFirstColumn="0" w:firstRowLastColumn="0" w:lastRowFirstColumn="0" w:lastRowLastColumn="0"/>
             </w:pPr>
             <w:r>
-              <w:t>Update this object’s logic.</w:t>
-            </w:r>
-          </w:p>
-        </w:tc>
-      </w:tr>
-      <w:tr>
-        <w:tc>
-          <w:tcPr>
-            <w:cnfStyle w:val="001000000000" w:firstRow="0" w:lastRow="0" w:firstColumn="1" w:lastColumn="0" w:oddVBand="0" w:evenVBand="0" w:oddHBand="0" w:evenHBand="0" w:firstRowFirstColumn="0" w:firstRowLastColumn="0" w:lastRowFirstColumn="0" w:lastRowLastColumn="0"/>
-            <w:tcW w:w="4788" w:type="dxa"/>
-          </w:tcPr>
-          <w:p>
-            <w:r>
-              <w:t>(virtual) void render()</w:t>
+              <w:t>Default constructor.</w:t>
+            </w:r>
+          </w:p>
+        </w:tc>
+      </w:tr>
+      <w:tr>
+        <w:tc>
+          <w:tcPr>
+            <w:cnfStyle w:val="001000000000" w:firstRow="0" w:lastRow="0" w:firstColumn="1" w:lastColumn="0" w:oddVBand="0" w:evenVBand="0" w:oddHBand="0" w:evenHBand="0" w:firstRowFirstColumn="0" w:firstRowLastColumn="0" w:lastRowFirstColumn="0" w:lastRowLastColumn="0"/>
+            <w:tcW w:w="4788" w:type="dxa"/>
+          </w:tcPr>
+          <w:p>
+            <w:r>
+              <w:t>~</w:t>
+            </w:r>
+            <w:proofErr w:type="spellStart"/>
+            <w:r>
+              <w:t>PhysicsObject</w:t>
+            </w:r>
+            <w:proofErr w:type="spellEnd"/>
+            <w:r>
+              <w:t>()</w:t>
             </w:r>
           </w:p>
         </w:tc>
@@ -502,7 +802,7 @@
               <w:cnfStyle w:val="000000000000" w:firstRow="0" w:lastRow="0" w:firstColumn="0" w:lastColumn="0" w:oddVBand="0" w:evenVBand="0" w:oddHBand="0" w:evenHBand="0" w:firstRowFirstColumn="0" w:firstRowLastColumn="0" w:lastRowFirstColumn="0" w:lastRowLastColumn="0"/>
             </w:pPr>
             <w:r>
-              <w:t>Render this object.</w:t>
+              <w:t>Default destructor.</w:t>
             </w:r>
           </w:p>
         </w:tc>
@@ -518,7 +818,7 @@
           </w:tcPr>
           <w:p>
             <w:r>
-              <w:t>(virtual) void onGUI()</w:t>
+              <w:t>(virtual) void update()</w:t>
             </w:r>
           </w:p>
         </w:tc>
@@ -531,20 +831,20 @@
               <w:cnfStyle w:val="000000100000" w:firstRow="0" w:lastRow="0" w:firstColumn="0" w:lastColumn="0" w:oddVBand="0" w:evenVBand="0" w:oddHBand="1" w:evenHBand="0" w:firstRowFirstColumn="0" w:firstRowLastColumn="0" w:lastRowFirstColumn="0" w:lastRowLastColumn="0"/>
             </w:pPr>
             <w:r>
-              <w:t>Render information about this object to the GUI.</w:t>
-            </w:r>
-          </w:p>
-        </w:tc>
-      </w:tr>
-      <w:tr>
-        <w:tc>
-          <w:tcPr>
-            <w:cnfStyle w:val="001000000000" w:firstRow="0" w:lastRow="0" w:firstColumn="1" w:lastColumn="0" w:oddVBand="0" w:evenVBand="0" w:oddHBand="0" w:evenHBand="0" w:firstRowFirstColumn="0" w:firstRowLastColumn="0" w:lastRowFirstColumn="0" w:lastRowLastColumn="0"/>
-            <w:tcW w:w="4788" w:type="dxa"/>
-          </w:tcPr>
-          <w:p>
-            <w:r>
-              <w:t>bool levelComplete()</w:t>
+              <w:t>Update this object’s logic.</w:t>
+            </w:r>
+          </w:p>
+        </w:tc>
+      </w:tr>
+      <w:tr>
+        <w:tc>
+          <w:tcPr>
+            <w:cnfStyle w:val="001000000000" w:firstRow="0" w:lastRow="0" w:firstColumn="1" w:lastColumn="0" w:oddVBand="0" w:evenVBand="0" w:oddHBand="0" w:evenHBand="0" w:firstRowFirstColumn="0" w:firstRowLastColumn="0" w:lastRowFirstColumn="0" w:lastRowLastColumn="0"/>
+            <w:tcW w:w="4788" w:type="dxa"/>
+          </w:tcPr>
+          <w:p>
+            <w:r>
+              <w:t>(virtual) void render()</w:t>
             </w:r>
           </w:p>
         </w:tc>
@@ -557,11 +857,7 @@
               <w:cnfStyle w:val="000000000000" w:firstRow="0" w:lastRow="0" w:firstColumn="0" w:lastColumn="0" w:oddVBand="0" w:evenVBand="0" w:oddHBand="0" w:evenHBand="0" w:firstRowFirstColumn="0" w:firstRowLastColumn="0" w:lastRowFirstColumn="0" w:lastRowLastColumn="0"/>
             </w:pPr>
             <w:r>
-              <w:t xml:space="preserve">Return whether or not this object has been completed.  Engine will use this to advance levels </w:t>
-            </w:r>
-            <w:r>
-              <w:lastRenderedPageBreak/>
-              <w:t>automatically.</w:t>
+              <w:t>Render this object.</w:t>
             </w:r>
           </w:p>
         </w:tc>
@@ -577,8 +873,247 @@
           </w:tcPr>
           <w:p>
             <w:r>
+              <w:t xml:space="preserve">void </w:t>
+            </w:r>
+            <w:proofErr w:type="spellStart"/>
+            <w:r>
+              <w:t>addForce</w:t>
+            </w:r>
+            <w:proofErr w:type="spellEnd"/>
+            <w:r>
+              <w:t>(</w:t>
+            </w:r>
+            <w:proofErr w:type="spellStart"/>
+            <w:r>
+              <w:t>glm</w:t>
+            </w:r>
+            <w:proofErr w:type="spellEnd"/>
+            <w:r>
+              <w:t>::vec3 force)</w:t>
+            </w:r>
+          </w:p>
+        </w:tc>
+        <w:tc>
+          <w:tcPr>
+            <w:tcW w:w="4788" w:type="dxa"/>
+          </w:tcPr>
+          <w:p>
+            <w:pPr>
+              <w:cnfStyle w:val="000000100000" w:firstRow="0" w:lastRow="0" w:firstColumn="0" w:lastColumn="0" w:oddVBand="0" w:evenVBand="0" w:oddHBand="1" w:evenHBand="0" w:firstRowFirstColumn="0" w:firstRowLastColumn="0" w:lastRowFirstColumn="0" w:lastRowLastColumn="0"/>
+            </w:pPr>
+            <w:r>
+              <w:t>Apply velocity according to the vec3.</w:t>
+            </w:r>
+          </w:p>
+        </w:tc>
+      </w:tr>
+      <w:tr>
+        <w:tc>
+          <w:tcPr>
+            <w:cnfStyle w:val="001000000000" w:firstRow="0" w:lastRow="0" w:firstColumn="1" w:lastColumn="0" w:oddVBand="0" w:evenVBand="0" w:oddHBand="0" w:evenHBand="0" w:firstRowFirstColumn="0" w:firstRowLastColumn="0" w:lastRowFirstColumn="0" w:lastRowLastColumn="0"/>
+            <w:tcW w:w="4788" w:type="dxa"/>
+          </w:tcPr>
+          <w:p>
+            <w:r>
+              <w:t xml:space="preserve">(virtual) float </w:t>
+            </w:r>
+            <w:proofErr w:type="spellStart"/>
+            <w:r>
+              <w:t>getAngle</w:t>
+            </w:r>
+            <w:proofErr w:type="spellEnd"/>
+            <w:r>
+              <w:t>()</w:t>
+            </w:r>
+          </w:p>
+        </w:tc>
+        <w:tc>
+          <w:tcPr>
+            <w:tcW w:w="4788" w:type="dxa"/>
+          </w:tcPr>
+          <w:p>
+            <w:pPr>
+              <w:cnfStyle w:val="000000000000" w:firstRow="0" w:lastRow="0" w:firstColumn="0" w:lastColumn="0" w:oddVBand="0" w:evenVBand="0" w:oddHBand="0" w:evenHBand="0" w:firstRowFirstColumn="0" w:firstRowLastColumn="0" w:lastRowFirstColumn="0" w:lastRowLastColumn="0"/>
+            </w:pPr>
+            <w:r>
+              <w:t>Returns 0.  Meant to be overridden.</w:t>
+            </w:r>
+          </w:p>
+        </w:tc>
+      </w:tr>
+      <w:tr>
+        <w:trPr>
+          <w:cnfStyle w:val="000000100000" w:firstRow="0" w:lastRow="0" w:firstColumn="0" w:lastColumn="0" w:oddVBand="0" w:evenVBand="0" w:oddHBand="1" w:evenHBand="0" w:firstRowFirstColumn="0" w:firstRowLastColumn="0" w:lastRowFirstColumn="0" w:lastRowLastColumn="0"/>
+        </w:trPr>
+        <w:tc>
+          <w:tcPr>
+            <w:cnfStyle w:val="001000000000" w:firstRow="0" w:lastRow="0" w:firstColumn="1" w:lastColumn="0" w:oddVBand="0" w:evenVBand="0" w:oddHBand="0" w:evenHBand="0" w:firstRowFirstColumn="0" w:firstRowLastColumn="0" w:lastRowFirstColumn="0" w:lastRowLastColumn="0"/>
+            <w:tcW w:w="4788" w:type="dxa"/>
+          </w:tcPr>
+          <w:p>
+            <w:r>
+              <w:t xml:space="preserve">(virtual) float </w:t>
+            </w:r>
+            <w:proofErr w:type="spellStart"/>
+            <w:r>
+              <w:t>getMagnitude</w:t>
+            </w:r>
+            <w:proofErr w:type="spellEnd"/>
+            <w:r>
+              <w:t>()</w:t>
+            </w:r>
+          </w:p>
+        </w:tc>
+        <w:tc>
+          <w:tcPr>
+            <w:tcW w:w="4788" w:type="dxa"/>
+          </w:tcPr>
+          <w:p>
+            <w:pPr>
+              <w:cnfStyle w:val="000000100000" w:firstRow="0" w:lastRow="0" w:firstColumn="0" w:lastColumn="0" w:oddVBand="0" w:evenVBand="0" w:oddHBand="1" w:evenHBand="0" w:firstRowFirstColumn="0" w:firstRowLastColumn="0" w:lastRowFirstColumn="0" w:lastRowLastColumn="0"/>
+            </w:pPr>
+            <w:r>
+              <w:t>Returns 0.  Meant to be overridden.</w:t>
+            </w:r>
+          </w:p>
+        </w:tc>
+      </w:tr>
+      <w:tr>
+        <w:tc>
+          <w:tcPr>
+            <w:cnfStyle w:val="001000000000" w:firstRow="0" w:lastRow="0" w:firstColumn="1" w:lastColumn="0" w:oddVBand="0" w:evenVBand="0" w:oddHBand="0" w:evenHBand="0" w:firstRowFirstColumn="0" w:firstRowLastColumn="0" w:lastRowFirstColumn="0" w:lastRowLastColumn="0"/>
+            <w:tcW w:w="4788" w:type="dxa"/>
+          </w:tcPr>
+          <w:p>
+            <w:r>
+              <w:t xml:space="preserve">(virtual) void </w:t>
+            </w:r>
+            <w:proofErr w:type="spellStart"/>
+            <w:r>
+              <w:t>changeAngle</w:t>
+            </w:r>
+            <w:proofErr w:type="spellEnd"/>
+            <w:r>
+              <w:t>(float f)</w:t>
+            </w:r>
+          </w:p>
+        </w:tc>
+        <w:tc>
+          <w:tcPr>
+            <w:tcW w:w="4788" w:type="dxa"/>
+          </w:tcPr>
+          <w:p>
+            <w:pPr>
+              <w:cnfStyle w:val="000000000000" w:firstRow="0" w:lastRow="0" w:firstColumn="0" w:lastColumn="0" w:oddVBand="0" w:evenVBand="0" w:oddHBand="0" w:evenHBand="0" w:firstRowFirstColumn="0" w:firstRowLastColumn="0" w:lastRowFirstColumn="0" w:lastRowLastColumn="0"/>
+            </w:pPr>
+            <w:r>
+              <w:t>Changes angle according to f.</w:t>
+            </w:r>
+          </w:p>
+        </w:tc>
+      </w:tr>
+      <w:tr>
+        <w:trPr>
+          <w:cnfStyle w:val="000000100000" w:firstRow="0" w:lastRow="0" w:firstColumn="0" w:lastColumn="0" w:oddVBand="0" w:evenVBand="0" w:oddHBand="1" w:evenHBand="0" w:firstRowFirstColumn="0" w:firstRowLastColumn="0" w:lastRowFirstColumn="0" w:lastRowLastColumn="0"/>
+        </w:trPr>
+        <w:tc>
+          <w:tcPr>
+            <w:cnfStyle w:val="001000000000" w:firstRow="0" w:lastRow="0" w:firstColumn="1" w:lastColumn="0" w:oddVBand="0" w:evenVBand="0" w:oddHBand="0" w:evenHBand="0" w:firstRowFirstColumn="0" w:firstRowLastColumn="0" w:lastRowFirstColumn="0" w:lastRowLastColumn="0"/>
+            <w:tcW w:w="4788" w:type="dxa"/>
+          </w:tcPr>
+          <w:p>
+            <w:r>
+              <w:t xml:space="preserve">(virtual) void </w:t>
+            </w:r>
+            <w:proofErr w:type="spellStart"/>
+            <w:r>
+              <w:t>changeMag</w:t>
+            </w:r>
+            <w:proofErr w:type="spellEnd"/>
+            <w:r>
+              <w:t>(float f)</w:t>
+            </w:r>
+          </w:p>
+        </w:tc>
+        <w:tc>
+          <w:tcPr>
+            <w:tcW w:w="4788" w:type="dxa"/>
+          </w:tcPr>
+          <w:p>
+            <w:pPr>
+              <w:cnfStyle w:val="000000100000" w:firstRow="0" w:lastRow="0" w:firstColumn="0" w:lastColumn="0" w:oddVBand="0" w:evenVBand="0" w:oddHBand="1" w:evenHBand="0" w:firstRowFirstColumn="0" w:firstRowLastColumn="0" w:lastRowFirstColumn="0" w:lastRowLastColumn="0"/>
+            </w:pPr>
+            <w:r>
+              <w:t>Changes magnitude according to f.</w:t>
+            </w:r>
+          </w:p>
+        </w:tc>
+      </w:tr>
+      <w:tr>
+        <w:tc>
+          <w:tcPr>
+            <w:cnfStyle w:val="001000000000" w:firstRow="0" w:lastRow="0" w:firstColumn="1" w:lastColumn="0" w:oddVBand="0" w:evenVBand="0" w:oddHBand="0" w:evenHBand="0" w:firstRowFirstColumn="0" w:firstRowLastColumn="0" w:lastRowFirstColumn="0" w:lastRowLastColumn="0"/>
+            <w:tcW w:w="4788" w:type="dxa"/>
+          </w:tcPr>
+          <w:p>
+            <w:proofErr w:type="spellStart"/>
+            <w:r>
               <w:lastRenderedPageBreak/>
-              <w:t>(protected) bool completed</w:t>
+              <w:t>glm</w:t>
+            </w:r>
+            <w:proofErr w:type="spellEnd"/>
+            <w:r>
+              <w:t xml:space="preserve">::vec3 </w:t>
+            </w:r>
+            <w:proofErr w:type="spellStart"/>
+            <w:r>
+              <w:t>getPosition</w:t>
+            </w:r>
+            <w:proofErr w:type="spellEnd"/>
+            <w:r>
+              <w:t>()</w:t>
+            </w:r>
+          </w:p>
+        </w:tc>
+        <w:tc>
+          <w:tcPr>
+            <w:tcW w:w="4788" w:type="dxa"/>
+          </w:tcPr>
+          <w:p>
+            <w:pPr>
+              <w:cnfStyle w:val="000000000000" w:firstRow="0" w:lastRow="0" w:firstColumn="0" w:lastColumn="0" w:oddVBand="0" w:evenVBand="0" w:oddHBand="0" w:evenHBand="0" w:firstRowFirstColumn="0" w:firstRowLastColumn="0" w:lastRowFirstColumn="0" w:lastRowLastColumn="0"/>
+            </w:pPr>
+            <w:r>
+              <w:t>Returns the position in 3D space of this physics object.</w:t>
+            </w:r>
+          </w:p>
+        </w:tc>
+      </w:tr>
+      <w:tr>
+        <w:trPr>
+          <w:cnfStyle w:val="000000100000" w:firstRow="0" w:lastRow="0" w:firstColumn="0" w:lastColumn="0" w:oddVBand="0" w:evenVBand="0" w:oddHBand="1" w:evenHBand="0" w:firstRowFirstColumn="0" w:firstRowLastColumn="0" w:lastRowFirstColumn="0" w:lastRowLastColumn="0"/>
+        </w:trPr>
+        <w:tc>
+          <w:tcPr>
+            <w:cnfStyle w:val="001000000000" w:firstRow="0" w:lastRow="0" w:firstColumn="1" w:lastColumn="0" w:oddVBand="0" w:evenVBand="0" w:oddHBand="0" w:evenHBand="0" w:firstRowFirstColumn="0" w:firstRowLastColumn="0" w:lastRowFirstColumn="0" w:lastRowLastColumn="0"/>
+            <w:tcW w:w="4788" w:type="dxa"/>
+          </w:tcPr>
+          <w:p>
+            <w:proofErr w:type="spellStart"/>
+            <w:r>
+              <w:t>glm</w:t>
+            </w:r>
+            <w:proofErr w:type="spellEnd"/>
+            <w:r>
+              <w:t xml:space="preserve">::vec3 </w:t>
+            </w:r>
+            <w:proofErr w:type="spellStart"/>
+            <w:r>
+              <w:t>getVelocity</w:t>
+            </w:r>
+            <w:proofErr w:type="spellEnd"/>
+            <w:r>
+              <w:t>()</w:t>
             </w:r>
           </w:p>
         </w:tc>
@@ -591,10 +1126,440 @@
               <w:cnfStyle w:val="000000100000" w:firstRow="0" w:lastRow="0" w:firstColumn="0" w:lastColumn="0" w:oddVBand="0" w:evenVBand="0" w:oddHBand="1" w:evenHBand="0" w:firstRowFirstColumn="0" w:firstRowLastColumn="0" w:lastRowFirstColumn="0" w:lastRowLastColumn="0"/>
             </w:pPr>
             <w:r>
+              <w:t>Returns the current velocity of this physics object.</w:t>
+            </w:r>
+          </w:p>
+        </w:tc>
+      </w:tr>
+      <w:tr>
+        <w:tc>
+          <w:tcPr>
+            <w:cnfStyle w:val="001000000000" w:firstRow="0" w:lastRow="0" w:firstColumn="1" w:lastColumn="0" w:oddVBand="0" w:evenVBand="0" w:oddHBand="0" w:evenHBand="0" w:firstRowFirstColumn="0" w:firstRowLastColumn="0" w:lastRowFirstColumn="0" w:lastRowLastColumn="0"/>
+            <w:tcW w:w="4788" w:type="dxa"/>
+          </w:tcPr>
+          <w:p>
+            <w:r>
+              <w:t xml:space="preserve">(protected) </w:t>
+            </w:r>
+            <w:proofErr w:type="spellStart"/>
+            <w:r>
+              <w:t>glm</w:t>
+            </w:r>
+            <w:proofErr w:type="spellEnd"/>
+            <w:r>
+              <w:t>::vec3 position</w:t>
+            </w:r>
+          </w:p>
+        </w:tc>
+        <w:tc>
+          <w:tcPr>
+            <w:tcW w:w="4788" w:type="dxa"/>
+          </w:tcPr>
+          <w:p>
+            <w:pPr>
+              <w:cnfStyle w:val="000000000000" w:firstRow="0" w:lastRow="0" w:firstColumn="0" w:lastColumn="0" w:oddVBand="0" w:evenVBand="0" w:oddHBand="0" w:evenHBand="0" w:firstRowFirstColumn="0" w:firstRowLastColumn="0" w:lastRowFirstColumn="0" w:lastRowLastColumn="0"/>
+            </w:pPr>
+            <w:r>
+              <w:t>The position of this object in 3D space.</w:t>
+            </w:r>
+          </w:p>
+        </w:tc>
+      </w:tr>
+      <w:tr>
+        <w:trPr>
+          <w:cnfStyle w:val="000000100000" w:firstRow="0" w:lastRow="0" w:firstColumn="0" w:lastColumn="0" w:oddVBand="0" w:evenVBand="0" w:oddHBand="1" w:evenHBand="0" w:firstRowFirstColumn="0" w:firstRowLastColumn="0" w:lastRowFirstColumn="0" w:lastRowLastColumn="0"/>
+        </w:trPr>
+        <w:tc>
+          <w:tcPr>
+            <w:cnfStyle w:val="001000000000" w:firstRow="0" w:lastRow="0" w:firstColumn="1" w:lastColumn="0" w:oddVBand="0" w:evenVBand="0" w:oddHBand="0" w:evenHBand="0" w:firstRowFirstColumn="0" w:firstRowLastColumn="0" w:lastRowFirstColumn="0" w:lastRowLastColumn="0"/>
+            <w:tcW w:w="4788" w:type="dxa"/>
+          </w:tcPr>
+          <w:p>
+            <w:r>
+              <w:t xml:space="preserve">(protected) </w:t>
+            </w:r>
+            <w:proofErr w:type="spellStart"/>
+            <w:r>
+              <w:t>glm</w:t>
+            </w:r>
+            <w:proofErr w:type="spellEnd"/>
+            <w:r>
+              <w:t>::vec3 velocity</w:t>
+            </w:r>
+          </w:p>
+        </w:tc>
+        <w:tc>
+          <w:tcPr>
+            <w:tcW w:w="4788" w:type="dxa"/>
+          </w:tcPr>
+          <w:p>
+            <w:pPr>
+              <w:cnfStyle w:val="000000100000" w:firstRow="0" w:lastRow="0" w:firstColumn="0" w:lastColumn="0" w:oddVBand="0" w:evenVBand="0" w:oddHBand="1" w:evenHBand="0" w:firstRowFirstColumn="0" w:firstRowLastColumn="0" w:lastRowFirstColumn="0" w:lastRowLastColumn="0"/>
+            </w:pPr>
+            <w:r>
+              <w:t>The current velocity of this object.</w:t>
+            </w:r>
+          </w:p>
+        </w:tc>
+      </w:tr>
+      <w:tr>
+        <w:tc>
+          <w:tcPr>
+            <w:cnfStyle w:val="001000000000" w:firstRow="0" w:lastRow="0" w:firstColumn="1" w:lastColumn="0" w:oddVBand="0" w:evenVBand="0" w:oddHBand="0" w:evenHBand="0" w:firstRowFirstColumn="0" w:firstRowLastColumn="0" w:lastRowFirstColumn="0" w:lastRowLastColumn="0"/>
+            <w:tcW w:w="4788" w:type="dxa"/>
+          </w:tcPr>
+          <w:p>
+            <w:r>
+              <w:t xml:space="preserve">(protected) </w:t>
+            </w:r>
+            <w:proofErr w:type="spellStart"/>
+            <w:r>
+              <w:t>glm</w:t>
+            </w:r>
+            <w:proofErr w:type="spellEnd"/>
+            <w:r>
+              <w:t>::vec3 acceleration</w:t>
+            </w:r>
+          </w:p>
+        </w:tc>
+        <w:tc>
+          <w:tcPr>
+            <w:tcW w:w="4788" w:type="dxa"/>
+          </w:tcPr>
+          <w:p>
+            <w:pPr>
+              <w:cnfStyle w:val="000000000000" w:firstRow="0" w:lastRow="0" w:firstColumn="0" w:lastColumn="0" w:oddVBand="0" w:evenVBand="0" w:oddHBand="0" w:evenHBand="0" w:firstRowFirstColumn="0" w:firstRowLastColumn="0" w:lastRowFirstColumn="0" w:lastRowLastColumn="0"/>
+            </w:pPr>
+            <w:r>
+              <w:t>The current acceleration of this object.</w:t>
+            </w:r>
+          </w:p>
+        </w:tc>
+      </w:tr>
+      <w:tr>
+        <w:trPr>
+          <w:cnfStyle w:val="000000100000" w:firstRow="0" w:lastRow="0" w:firstColumn="0" w:lastColumn="0" w:oddVBand="0" w:evenVBand="0" w:oddHBand="1" w:evenHBand="0" w:firstRowFirstColumn="0" w:firstRowLastColumn="0" w:lastRowFirstColumn="0" w:lastRowLastColumn="0"/>
+        </w:trPr>
+        <w:tc>
+          <w:tcPr>
+            <w:cnfStyle w:val="001000000000" w:firstRow="0" w:lastRow="0" w:firstColumn="1" w:lastColumn="0" w:oddVBand="0" w:evenVBand="0" w:oddHBand="0" w:evenHBand="0" w:firstRowFirstColumn="0" w:firstRowLastColumn="0" w:lastRowFirstColumn="0" w:lastRowLastColumn="0"/>
+            <w:tcW w:w="4788" w:type="dxa"/>
+          </w:tcPr>
+          <w:p>
+            <w:r>
+              <w:t>(protected) float mass</w:t>
+            </w:r>
+          </w:p>
+        </w:tc>
+        <w:tc>
+          <w:tcPr>
+            <w:tcW w:w="4788" w:type="dxa"/>
+          </w:tcPr>
+          <w:p>
+            <w:pPr>
+              <w:cnfStyle w:val="000000100000" w:firstRow="0" w:lastRow="0" w:firstColumn="0" w:lastColumn="0" w:oddVBand="0" w:evenVBand="0" w:oddHBand="1" w:evenHBand="0" w:firstRowFirstColumn="0" w:firstRowLastColumn="0" w:lastRowFirstColumn="0" w:lastRowLastColumn="0"/>
+            </w:pPr>
+            <w:r>
+              <w:t>The mass of this object.</w:t>
+            </w:r>
+          </w:p>
+        </w:tc>
+      </w:tr>
+      <w:tr>
+        <w:tc>
+          <w:tcPr>
+            <w:cnfStyle w:val="001000000000" w:firstRow="0" w:lastRow="0" w:firstColumn="1" w:lastColumn="0" w:oddVBand="0" w:evenVBand="0" w:oddHBand="0" w:evenHBand="0" w:firstRowFirstColumn="0" w:firstRowLastColumn="0" w:lastRowFirstColumn="0" w:lastRowLastColumn="0"/>
+            <w:tcW w:w="4788" w:type="dxa"/>
+          </w:tcPr>
+          <w:p>
+            <w:r>
+              <w:t>(protected) float friction</w:t>
+            </w:r>
+          </w:p>
+        </w:tc>
+        <w:tc>
+          <w:tcPr>
+            <w:tcW w:w="4788" w:type="dxa"/>
+          </w:tcPr>
+          <w:p>
+            <w:pPr>
+              <w:cnfStyle w:val="000000000000" w:firstRow="0" w:lastRow="0" w:firstColumn="0" w:lastColumn="0" w:oddVBand="0" w:evenVBand="0" w:oddHBand="0" w:evenHBand="0" w:firstRowFirstColumn="0" w:firstRowLastColumn="0" w:lastRowFirstColumn="0" w:lastRowLastColumn="0"/>
+            </w:pPr>
+            <w:r>
+              <w:t>Constant value that will cause it to slow down on update ticks while moving.</w:t>
+            </w:r>
+          </w:p>
+        </w:tc>
+      </w:tr>
+      <w:tr>
+        <w:trPr>
+          <w:cnfStyle w:val="000000100000" w:firstRow="0" w:lastRow="0" w:firstColumn="0" w:lastColumn="0" w:oddVBand="0" w:evenVBand="0" w:oddHBand="1" w:evenHBand="0" w:firstRowFirstColumn="0" w:firstRowLastColumn="0" w:lastRowFirstColumn="0" w:lastRowLastColumn="0"/>
+        </w:trPr>
+        <w:tc>
+          <w:tcPr>
+            <w:cnfStyle w:val="001000000000" w:firstRow="0" w:lastRow="0" w:firstColumn="1" w:lastColumn="0" w:oddVBand="0" w:evenVBand="0" w:oddHBand="0" w:evenHBand="0" w:firstRowFirstColumn="0" w:firstRowLastColumn="0" w:lastRowFirstColumn="0" w:lastRowLastColumn="0"/>
+            <w:tcW w:w="4788" w:type="dxa"/>
+          </w:tcPr>
+          <w:p>
+            <w:r>
+              <w:t xml:space="preserve">(protected) void </w:t>
+            </w:r>
+            <w:proofErr w:type="spellStart"/>
+            <w:r>
+              <w:t>addDrag</w:t>
+            </w:r>
+            <w:proofErr w:type="spellEnd"/>
+            <w:r>
+              <w:t>(</w:t>
+            </w:r>
+            <w:proofErr w:type="spellStart"/>
+            <w:r>
+              <w:t>glm</w:t>
+            </w:r>
+            <w:proofErr w:type="spellEnd"/>
+            <w:r>
+              <w:t>::vec3 amount)</w:t>
+            </w:r>
+          </w:p>
+        </w:tc>
+        <w:tc>
+          <w:tcPr>
+            <w:tcW w:w="4788" w:type="dxa"/>
+          </w:tcPr>
+          <w:p>
+            <w:pPr>
+              <w:cnfStyle w:val="000000100000" w:firstRow="0" w:lastRow="0" w:firstColumn="0" w:lastColumn="0" w:oddVBand="0" w:evenVBand="0" w:oddHBand="1" w:evenHBand="0" w:firstRowFirstColumn="0" w:firstRowLastColumn="0" w:lastRowFirstColumn="0" w:lastRowLastColumn="0"/>
+            </w:pPr>
+            <w:proofErr w:type="gramStart"/>
+            <w:r>
+              <w:t>Adds</w:t>
+            </w:r>
+            <w:proofErr w:type="gramEnd"/>
+            <w:r>
+              <w:t xml:space="preserve"> drag to velocity by that amount.  Handles x, y, and z components separately.</w:t>
+            </w:r>
+          </w:p>
+        </w:tc>
+      </w:tr>
+    </w:tbl>
+    <w:p>
+      <w:bookmarkStart w:id="0" w:name="_GoBack"/>
+      <w:bookmarkEnd w:id="0"/>
+    </w:p>
+    <w:p>
+      <w:proofErr w:type="spellStart"/>
+      <w:r>
+        <w:t>LTObject</w:t>
+      </w:r>
+      <w:proofErr w:type="spellEnd"/>
+      <w:r>
+        <w:t xml:space="preserve"> API</w:t>
+      </w:r>
+    </w:p>
+    <w:tbl>
+      <w:tblPr>
+        <w:tblStyle w:val="LightShading-Accent1"/>
+        <w:tblW w:w="0" w:type="auto"/>
+        <w:tblLook w:val="04A0" w:firstRow="1" w:lastRow="0" w:firstColumn="1" w:lastColumn="0" w:noHBand="0" w:noVBand="1"/>
+      </w:tblPr>
+      <w:tblGrid>
+        <w:gridCol w:w="4788"/>
+        <w:gridCol w:w="4788"/>
+      </w:tblGrid>
+      <w:tr>
+        <w:trPr>
+          <w:cnfStyle w:val="100000000000" w:firstRow="1" w:lastRow="0" w:firstColumn="0" w:lastColumn="0" w:oddVBand="0" w:evenVBand="0" w:oddHBand="0" w:evenHBand="0" w:firstRowFirstColumn="0" w:firstRowLastColumn="0" w:lastRowFirstColumn="0" w:lastRowLastColumn="0"/>
+        </w:trPr>
+        <w:tc>
+          <w:tcPr>
+            <w:cnfStyle w:val="001000000000" w:firstRow="0" w:lastRow="0" w:firstColumn="1" w:lastColumn="0" w:oddVBand="0" w:evenVBand="0" w:oddHBand="0" w:evenHBand="0" w:firstRowFirstColumn="0" w:firstRowLastColumn="0" w:lastRowFirstColumn="0" w:lastRowLastColumn="0"/>
+            <w:tcW w:w="4788" w:type="dxa"/>
+          </w:tcPr>
+          <w:p>
+            <w:r>
+              <w:t>Field/Method</w:t>
+            </w:r>
+          </w:p>
+        </w:tc>
+        <w:tc>
+          <w:tcPr>
+            <w:tcW w:w="4788" w:type="dxa"/>
+          </w:tcPr>
+          <w:p>
+            <w:pPr>
+              <w:cnfStyle w:val="100000000000" w:firstRow="1" w:lastRow="0" w:firstColumn="0" w:lastColumn="0" w:oddVBand="0" w:evenVBand="0" w:oddHBand="0" w:evenHBand="0" w:firstRowFirstColumn="0" w:firstRowLastColumn="0" w:lastRowFirstColumn="0" w:lastRowLastColumn="0"/>
+            </w:pPr>
+            <w:r>
+              <w:t>Information</w:t>
+            </w:r>
+          </w:p>
+        </w:tc>
+      </w:tr>
+      <w:tr>
+        <w:trPr>
+          <w:cnfStyle w:val="000000100000" w:firstRow="0" w:lastRow="0" w:firstColumn="0" w:lastColumn="0" w:oddVBand="0" w:evenVBand="0" w:oddHBand="1" w:evenHBand="0" w:firstRowFirstColumn="0" w:firstRowLastColumn="0" w:lastRowFirstColumn="0" w:lastRowLastColumn="0"/>
+        </w:trPr>
+        <w:tc>
+          <w:tcPr>
+            <w:cnfStyle w:val="001000000000" w:firstRow="0" w:lastRow="0" w:firstColumn="1" w:lastColumn="0" w:oddVBand="0" w:evenVBand="0" w:oddHBand="0" w:evenHBand="0" w:firstRowFirstColumn="0" w:firstRowLastColumn="0" w:lastRowFirstColumn="0" w:lastRowLastColumn="0"/>
+            <w:tcW w:w="4788" w:type="dxa"/>
+          </w:tcPr>
+          <w:p>
+            <w:r>
+              <w:t>(virtual) void update()</w:t>
+            </w:r>
+          </w:p>
+        </w:tc>
+        <w:tc>
+          <w:tcPr>
+            <w:tcW w:w="4788" w:type="dxa"/>
+          </w:tcPr>
+          <w:p>
+            <w:pPr>
+              <w:cnfStyle w:val="000000100000" w:firstRow="0" w:lastRow="0" w:firstColumn="0" w:lastColumn="0" w:oddVBand="0" w:evenVBand="0" w:oddHBand="1" w:evenHBand="0" w:firstRowFirstColumn="0" w:firstRowLastColumn="0" w:lastRowFirstColumn="0" w:lastRowLastColumn="0"/>
+            </w:pPr>
+            <w:r>
+              <w:t>Update this object’s logic.</w:t>
+            </w:r>
+          </w:p>
+        </w:tc>
+      </w:tr>
+      <w:tr>
+        <w:tc>
+          <w:tcPr>
+            <w:cnfStyle w:val="001000000000" w:firstRow="0" w:lastRow="0" w:firstColumn="1" w:lastColumn="0" w:oddVBand="0" w:evenVBand="0" w:oddHBand="0" w:evenHBand="0" w:firstRowFirstColumn="0" w:firstRowLastColumn="0" w:lastRowFirstColumn="0" w:lastRowLastColumn="0"/>
+            <w:tcW w:w="4788" w:type="dxa"/>
+          </w:tcPr>
+          <w:p>
+            <w:r>
+              <w:t>(virtual) void render()</w:t>
+            </w:r>
+          </w:p>
+        </w:tc>
+        <w:tc>
+          <w:tcPr>
+            <w:tcW w:w="4788" w:type="dxa"/>
+          </w:tcPr>
+          <w:p>
+            <w:pPr>
+              <w:cnfStyle w:val="000000000000" w:firstRow="0" w:lastRow="0" w:firstColumn="0" w:lastColumn="0" w:oddVBand="0" w:evenVBand="0" w:oddHBand="0" w:evenHBand="0" w:firstRowFirstColumn="0" w:firstRowLastColumn="0" w:lastRowFirstColumn="0" w:lastRowLastColumn="0"/>
+            </w:pPr>
+            <w:r>
+              <w:t>Render this object.</w:t>
+            </w:r>
+          </w:p>
+        </w:tc>
+      </w:tr>
+      <w:tr>
+        <w:trPr>
+          <w:cnfStyle w:val="000000100000" w:firstRow="0" w:lastRow="0" w:firstColumn="0" w:lastColumn="0" w:oddVBand="0" w:evenVBand="0" w:oddHBand="1" w:evenHBand="0" w:firstRowFirstColumn="0" w:firstRowLastColumn="0" w:lastRowFirstColumn="0" w:lastRowLastColumn="0"/>
+        </w:trPr>
+        <w:tc>
+          <w:tcPr>
+            <w:cnfStyle w:val="001000000000" w:firstRow="0" w:lastRow="0" w:firstColumn="1" w:lastColumn="0" w:oddVBand="0" w:evenVBand="0" w:oddHBand="0" w:evenHBand="0" w:firstRowFirstColumn="0" w:firstRowLastColumn="0" w:lastRowFirstColumn="0" w:lastRowLastColumn="0"/>
+            <w:tcW w:w="4788" w:type="dxa"/>
+          </w:tcPr>
+          <w:p>
+            <w:r>
+              <w:t xml:space="preserve">(virtual) void </w:t>
+            </w:r>
+            <w:proofErr w:type="spellStart"/>
+            <w:r>
+              <w:t>onGUI</w:t>
+            </w:r>
+            <w:proofErr w:type="spellEnd"/>
+            <w:r>
+              <w:t>()</w:t>
+            </w:r>
+          </w:p>
+        </w:tc>
+        <w:tc>
+          <w:tcPr>
+            <w:tcW w:w="4788" w:type="dxa"/>
+          </w:tcPr>
+          <w:p>
+            <w:pPr>
+              <w:cnfStyle w:val="000000100000" w:firstRow="0" w:lastRow="0" w:firstColumn="0" w:lastColumn="0" w:oddVBand="0" w:evenVBand="0" w:oddHBand="1" w:evenHBand="0" w:firstRowFirstColumn="0" w:firstRowLastColumn="0" w:lastRowFirstColumn="0" w:lastRowLastColumn="0"/>
+            </w:pPr>
+            <w:r>
+              <w:t>Render information about this object to the GUI.</w:t>
+            </w:r>
+          </w:p>
+        </w:tc>
+      </w:tr>
+      <w:tr>
+        <w:tc>
+          <w:tcPr>
+            <w:cnfStyle w:val="001000000000" w:firstRow="0" w:lastRow="0" w:firstColumn="1" w:lastColumn="0" w:oddVBand="0" w:evenVBand="0" w:oddHBand="0" w:evenHBand="0" w:firstRowFirstColumn="0" w:firstRowLastColumn="0" w:lastRowFirstColumn="0" w:lastRowLastColumn="0"/>
+            <w:tcW w:w="4788" w:type="dxa"/>
+          </w:tcPr>
+          <w:p>
+            <w:proofErr w:type="spellStart"/>
+            <w:r>
+              <w:t>bool</w:t>
+            </w:r>
+            <w:proofErr w:type="spellEnd"/>
+            <w:r>
+              <w:t xml:space="preserve"> </w:t>
+            </w:r>
+            <w:proofErr w:type="spellStart"/>
+            <w:r>
+              <w:t>levelComplete</w:t>
+            </w:r>
+            <w:proofErr w:type="spellEnd"/>
+            <w:r>
+              <w:t>()</w:t>
+            </w:r>
+          </w:p>
+        </w:tc>
+        <w:tc>
+          <w:tcPr>
+            <w:tcW w:w="4788" w:type="dxa"/>
+          </w:tcPr>
+          <w:p>
+            <w:pPr>
+              <w:cnfStyle w:val="000000000000" w:firstRow="0" w:lastRow="0" w:firstColumn="0" w:lastColumn="0" w:oddVBand="0" w:evenVBand="0" w:oddHBand="0" w:evenHBand="0" w:firstRowFirstColumn="0" w:firstRowLastColumn="0" w:lastRowFirstColumn="0" w:lastRowLastColumn="0"/>
+            </w:pPr>
+            <w:r>
+              <w:t>Return whether or not this object has been completed.  Engine will use this to advance levels automatically.</w:t>
+            </w:r>
+          </w:p>
+        </w:tc>
+      </w:tr>
+      <w:tr>
+        <w:trPr>
+          <w:cnfStyle w:val="000000100000" w:firstRow="0" w:lastRow="0" w:firstColumn="0" w:lastColumn="0" w:oddVBand="0" w:evenVBand="0" w:oddHBand="1" w:evenHBand="0" w:firstRowFirstColumn="0" w:firstRowLastColumn="0" w:lastRowFirstColumn="0" w:lastRowLastColumn="0"/>
+        </w:trPr>
+        <w:tc>
+          <w:tcPr>
+            <w:cnfStyle w:val="001000000000" w:firstRow="0" w:lastRow="0" w:firstColumn="1" w:lastColumn="0" w:oddVBand="0" w:evenVBand="0" w:oddHBand="0" w:evenHBand="0" w:firstRowFirstColumn="0" w:firstRowLastColumn="0" w:lastRowFirstColumn="0" w:lastRowLastColumn="0"/>
+            <w:tcW w:w="4788" w:type="dxa"/>
+          </w:tcPr>
+          <w:p>
+            <w:r>
+              <w:t xml:space="preserve">(protected) </w:t>
+            </w:r>
+            <w:proofErr w:type="spellStart"/>
+            <w:r>
+              <w:t>bool</w:t>
+            </w:r>
+            <w:proofErr w:type="spellEnd"/>
+            <w:r>
+              <w:t xml:space="preserve"> completed</w:t>
+            </w:r>
+          </w:p>
+        </w:tc>
+        <w:tc>
+          <w:tcPr>
+            <w:tcW w:w="4788" w:type="dxa"/>
+          </w:tcPr>
+          <w:p>
+            <w:pPr>
+              <w:cnfStyle w:val="000000100000" w:firstRow="0" w:lastRow="0" w:firstColumn="0" w:lastColumn="0" w:oddVBand="0" w:evenVBand="0" w:oddHBand="1" w:evenHBand="0" w:firstRowFirstColumn="0" w:firstRowLastColumn="0" w:lastRowFirstColumn="0" w:lastRowLastColumn="0"/>
+            </w:pPr>
+            <w:r>
               <w:t>Initially false.  Turn this to true when you are ready for the engine to advance to the next level.</w:t>
             </w:r>
-            <w:bookmarkStart w:id="0" w:name="_GoBack"/>
-            <w:bookmarkEnd w:id="0"/>
           </w:p>
         </w:tc>
       </w:tr>
